--- a/modeling/tasks.docx
+++ b/modeling/tasks.docx
@@ -238,88 +238,29 @@
         </w:rPr>
         <w:t>login page, register page Akil</w:t>
       </w:r>
-    </w:p>
-    <w:p>
-      <w:pPr>
-        <w:rPr>
-          <w:rFonts w:hint="default"/>
-          <w:sz w:val="22"/>
-          <w:szCs w:val="22"/>
-        </w:rPr>
-      </w:pPr>
-    </w:p>
-    <w:p>
-      <w:pPr>
-        <w:numPr>
-          <w:ilvl w:val="0"/>
-          <w:numId w:val="1"/>
-        </w:numPr>
-        <w:ind w:left="420" w:leftChars="0" w:hanging="420" w:firstLineChars="0"/>
+      <w:r>
         <w:rPr>
           <w:rFonts w:hint="default"/>
           <w:sz w:val="22"/>
           <w:szCs w:val="22"/>
           <w:u w:val="single"/>
         </w:rPr>
-      </w:pPr>
-      <w:r>
-        <w:rPr>
-          <w:rFonts w:hint="default"/>
-          <w:sz w:val="22"/>
-          <w:szCs w:val="22"/>
-          <w:u w:val="single"/>
-        </w:rPr>
-        <w:t>dashboard for each page (tabs for home, book list, account, buy, logout, notitification) B</w:t>
-      </w:r>
-    </w:p>
-    <w:p>
-      <w:pPr>
-        <w:numPr>
-          <w:ilvl w:val="0"/>
-          <w:numId w:val="1"/>
-        </w:numPr>
-        <w:ind w:left="420" w:leftChars="0" w:hanging="420" w:firstLineChars="0"/>
-        <w:rPr>
-          <w:rFonts w:hint="default"/>
-          <w:sz w:val="22"/>
-          <w:szCs w:val="22"/>
-        </w:rPr>
-      </w:pPr>
-      <w:r>
-        <w:rPr>
-          <w:rFonts w:hint="default"/>
-          <w:sz w:val="22"/>
-          <w:szCs w:val="22"/>
-        </w:rPr>
-        <w:t>search result page</w:t>
-      </w:r>
-    </w:p>
-    <w:p>
-      <w:pPr>
-        <w:numPr>
-          <w:ilvl w:val="0"/>
-          <w:numId w:val="1"/>
-        </w:numPr>
-        <w:ind w:left="420" w:leftChars="0" w:hanging="420" w:firstLineChars="0"/>
-        <w:rPr>
-          <w:rFonts w:hint="default"/>
-          <w:sz w:val="22"/>
-          <w:szCs w:val="22"/>
-        </w:rPr>
-      </w:pPr>
-      <w:r>
-        <w:rPr>
-          <w:rFonts w:hint="default"/>
-          <w:sz w:val="22"/>
-          <w:szCs w:val="22"/>
-        </w:rPr>
-        <w:t>notifications page</w:t>
+        <w:t xml:space="preserve"> - done</w:t>
       </w:r>
       <w:bookmarkStart w:id="0" w:name="_GoBack"/>
       <w:bookmarkEnd w:id="0"/>
     </w:p>
     <w:p>
       <w:pPr>
+        <w:rPr>
+          <w:rFonts w:hint="default"/>
+          <w:sz w:val="22"/>
+          <w:szCs w:val="22"/>
+        </w:rPr>
+      </w:pPr>
+    </w:p>
+    <w:p>
+      <w:pPr>
         <w:numPr>
           <w:ilvl w:val="0"/>
           <w:numId w:val="1"/>
@@ -329,6 +270,74 @@
           <w:rFonts w:hint="default"/>
           <w:sz w:val="22"/>
           <w:szCs w:val="22"/>
+          <w:u w:val="single"/>
+        </w:rPr>
+      </w:pPr>
+      <w:r>
+        <w:rPr>
+          <w:rFonts w:hint="default"/>
+          <w:sz w:val="22"/>
+          <w:szCs w:val="22"/>
+          <w:u w:val="single"/>
+        </w:rPr>
+        <w:t>dashboard for each page (tabs for home, book list, account, buy, logout, notitification) B</w:t>
+      </w:r>
+    </w:p>
+    <w:p>
+      <w:pPr>
+        <w:numPr>
+          <w:ilvl w:val="0"/>
+          <w:numId w:val="1"/>
+        </w:numPr>
+        <w:ind w:left="420" w:leftChars="0" w:hanging="420" w:firstLineChars="0"/>
+        <w:rPr>
+          <w:rFonts w:hint="default"/>
+          <w:sz w:val="22"/>
+          <w:szCs w:val="22"/>
+        </w:rPr>
+      </w:pPr>
+      <w:r>
+        <w:rPr>
+          <w:rFonts w:hint="default"/>
+          <w:sz w:val="22"/>
+          <w:szCs w:val="22"/>
+        </w:rPr>
+        <w:t>search result page</w:t>
+      </w:r>
+    </w:p>
+    <w:p>
+      <w:pPr>
+        <w:numPr>
+          <w:ilvl w:val="0"/>
+          <w:numId w:val="1"/>
+        </w:numPr>
+        <w:ind w:left="420" w:leftChars="0" w:hanging="420" w:firstLineChars="0"/>
+        <w:rPr>
+          <w:rFonts w:hint="default"/>
+          <w:sz w:val="22"/>
+          <w:szCs w:val="22"/>
+        </w:rPr>
+      </w:pPr>
+      <w:r>
+        <w:rPr>
+          <w:rFonts w:hint="default"/>
+          <w:sz w:val="22"/>
+          <w:szCs w:val="22"/>
+        </w:rPr>
+        <w:t>notifications page</w:t>
+      </w:r>
+    </w:p>
+    <w:p>
+      <w:pPr>
+        <w:numPr>
+          <w:ilvl w:val="0"/>
+          <w:numId w:val="1"/>
+        </w:numPr>
+        <w:ind w:left="420" w:leftChars="0" w:hanging="420" w:firstLineChars="0"/>
+        <w:rPr>
+          <w:rFonts w:hint="default"/>
+          <w:sz w:val="22"/>
+          <w:szCs w:val="22"/>
         </w:rPr>
       </w:pPr>
       <w:r>
@@ -605,15 +614,7 @@
           <w:sz w:val="22"/>
           <w:szCs w:val="22"/>
         </w:rPr>
-        <w:t xml:space="preserve">ReadingList </w:t>
-      </w:r>
-      <w:r>
-        <w:rPr>
-          <w:rFonts w:hint="default"/>
-          <w:sz w:val="22"/>
-          <w:szCs w:val="22"/>
-        </w:rPr>
-        <w:t>(reader id (foreign key), book id)</w:t>
+        <w:t>ReadingList (reader id (foreign key), book id)</w:t>
       </w:r>
     </w:p>
     <w:p>
@@ -645,15 +646,7 @@
           <w:sz w:val="22"/>
           <w:szCs w:val="22"/>
         </w:rPr>
-        <w:t xml:space="preserve">FinishedList </w:t>
-      </w:r>
-      <w:r>
-        <w:rPr>
-          <w:rFonts w:hint="default"/>
-          <w:sz w:val="22"/>
-          <w:szCs w:val="22"/>
-        </w:rPr>
-        <w:t>(reader id (foreign key), book id)</w:t>
+        <w:t>FinishedList (reader id (foreign key), book id)</w:t>
       </w:r>
     </w:p>
     <w:p>
@@ -980,7 +973,7 @@
     <w:lsdException w:qFormat="1" w:unhideWhenUsed="0" w:uiPriority="0" w:semiHidden="0" w:name="Title"/>
     <w:lsdException w:unhideWhenUsed="0" w:uiPriority="0" w:semiHidden="0" w:name="Closing"/>
     <w:lsdException w:unhideWhenUsed="0" w:uiPriority="0" w:semiHidden="0" w:name="Signature"/>
-    <w:lsdException w:unhideWhenUsed="0" w:uiPriority="0" w:name="Default Paragraph Font"/>
+    <w:lsdException w:qFormat="1" w:unhideWhenUsed="0" w:uiPriority="0" w:name="Default Paragraph Font"/>
     <w:lsdException w:unhideWhenUsed="0" w:uiPriority="0" w:semiHidden="0" w:name="Body Text"/>
     <w:lsdException w:unhideWhenUsed="0" w:uiPriority="0" w:semiHidden="0" w:name="Body Text Indent"/>
     <w:lsdException w:unhideWhenUsed="0" w:uiPriority="0" w:semiHidden="0" w:name="List Continue"/>
@@ -1018,7 +1011,7 @@
     <w:lsdException w:unhideWhenUsed="0" w:uiPriority="0" w:semiHidden="0" w:name="HTML Sample"/>
     <w:lsdException w:unhideWhenUsed="0" w:uiPriority="0" w:semiHidden="0" w:name="HTML Typewriter"/>
     <w:lsdException w:unhideWhenUsed="0" w:uiPriority="0" w:semiHidden="0" w:name="HTML Variable"/>
-    <w:lsdException w:unhideWhenUsed="0" w:uiPriority="0" w:name="Normal Table"/>
+    <w:lsdException w:qFormat="1" w:unhideWhenUsed="0" w:uiPriority="0" w:name="Normal Table"/>
     <w:lsdException w:unhideWhenUsed="0" w:uiPriority="0" w:semiHidden="0" w:name="annotation subject"/>
     <w:lsdException w:unhideWhenUsed="0" w:uiPriority="0" w:semiHidden="0" w:name="Table Simple 1"/>
     <w:lsdException w:unhideWhenUsed="0" w:uiPriority="0" w:semiHidden="0" w:name="Table Simple 2"/>
@@ -1176,11 +1169,13 @@
   <w:style w:type="character" w:default="1" w:styleId="2">
     <w:name w:val="Default Paragraph Font"/>
     <w:semiHidden/>
+    <w:qFormat/>
     <w:uiPriority w:val="0"/>
   </w:style>
   <w:style w:type="table" w:default="1" w:styleId="3">
     <w:name w:val="Normal Table"/>
     <w:semiHidden/>
+    <w:qFormat/>
     <w:uiPriority w:val="0"/>
     <w:tblPr>
       <w:tblCellMar>
